--- a/silvia-clinica-medica-UseCase Model.docx
+++ b/silvia-clinica-medica-UseCase Model.docx
@@ -425,9 +425,9 @@
         </w:rPr>
         <w:drawing>
           <wp:inline distT="0" distB="0" distL="0" distR="0">
-            <wp:extent cx="5943600" cy="3854580"/>
+            <wp:extent cx="5943600" cy="4231951"/>
             <wp:effectExtent l="0" t="0" r="0" b="0"/>
-            <wp:docPr id="2" name="Imagem 2" descr="C:\Users\silvinha01\Desktop\Engenharia_de_Software_II\aula12(14-10-2016)\UseCase Diagram-clinica-medica.jpg"/>
+            <wp:docPr id="1" name="Imagem 1" descr="C:\Users\silvinha01\Desktop\Engenharia_de_Software_II\aula12(14-10-2016)\UseCase Diagram-clinica-medica.jpg"/>
             <wp:cNvGraphicFramePr>
               <a:graphicFrameLocks xmlns:a="http://schemas.openxmlformats.org/drawingml/2006/main" noChangeAspect="1"/>
             </wp:cNvGraphicFramePr>
@@ -456,7 +456,7 @@
                   <pic:spPr bwMode="auto">
                     <a:xfrm>
                       <a:off x="0" y="0"/>
-                      <a:ext cx="5943600" cy="3854580"/>
+                      <a:ext cx="5943600" cy="4231951"/>
                     </a:xfrm>
                     <a:prstGeom prst="rect">
                       <a:avLst/>
@@ -533,6 +533,8 @@
       <w:r>
         <w:t>Secretária da clínica, que opera o sistema em nome do proprietário da clínica.</w:t>
       </w:r>
+      <w:bookmarkStart w:id="7" w:name="_GoBack"/>
+      <w:bookmarkEnd w:id="7"/>
     </w:p>
     <w:p>
       <w:pPr>
@@ -618,13 +620,8 @@
       </w:r>
     </w:p>
     <w:p>
-      <w:bookmarkStart w:id="7" w:name="_GoBack"/>
-      <w:r>
-        <w:t>Criar</w:t>
-      </w:r>
-      <w:bookmarkEnd w:id="7"/>
-      <w:r>
-        <w:t xml:space="preserve"> o prontuário</w:t>
+      <w:r>
+        <w:t>Criar o prontuário</w:t>
       </w:r>
       <w:r>
         <w:t xml:space="preserve"> do paciente</w:t>
